--- a/Temp/HuyBD/Algorithms.docx
+++ b/Temp/HuyBD/Algorithms.docx
@@ -382,8 +382,6 @@
         </w:rPr>
         <w:t xml:space="preserve"> </w:t>
       </w:r>
-      <w:bookmarkStart w:id="3" w:name="_GoBack"/>
-      <w:bookmarkEnd w:id="3"/>
       <w:r>
         <w:rPr>
           <w:rFonts w:ascii="Cambria" w:hAnsi="Cambria"/>
@@ -782,73 +780,17 @@
           <w:lang w:val="en-US"/>
         </w:rPr>
       </w:pPr>
-    </w:p>
-    <w:p>
-      <w:pPr>
-        <w:pStyle w:val="Heading3"/>
-        <w:rPr>
-          <w:rFonts w:ascii="Cambria" w:hAnsi="Cambria"/>
-          <w:lang w:val="en-US"/>
-        </w:rPr>
-      </w:pPr>
-      <w:r>
-        <w:rPr>
-          <w:rFonts w:ascii="Cambria" w:hAnsi="Cambria"/>
-          <w:lang w:val="en-US"/>
-        </w:rPr>
-        <w:t xml:space="preserve"> Payment </w:t>
-      </w:r>
-      <w:r>
-        <w:rPr>
-          <w:rFonts w:ascii="Cambria" w:hAnsi="Cambria"/>
-          <w:lang w:val="en-US"/>
-        </w:rPr>
-        <w:t>process and managing order status</w:t>
-      </w:r>
-    </w:p>
-    <w:p>
-      <w:pPr>
-        <w:pStyle w:val="Heading4"/>
-        <w:rPr>
-          <w:rFonts w:ascii="Cambria" w:hAnsi="Cambria"/>
-          <w:lang w:val="en-US"/>
-        </w:rPr>
-      </w:pPr>
-      <w:r>
-        <w:rPr>
-          <w:rFonts w:ascii="Cambria" w:hAnsi="Cambria"/>
-          <w:lang w:val="en-US"/>
-        </w:rPr>
-        <w:t>Payment process</w:t>
-      </w:r>
-      <w:r>
-        <w:rPr>
-          <w:rFonts w:ascii="Cambria" w:hAnsi="Cambria"/>
-          <w:lang w:val="en-US"/>
-        </w:rPr>
-        <w:t xml:space="preserve"> and order status</w:t>
-      </w:r>
-    </w:p>
-    <w:p>
-      <w:pPr>
-        <w:jc w:val="center"/>
-        <w:rPr>
-          <w:rFonts w:ascii="Cambria" w:hAnsi="Cambria"/>
-          <w:lang w:val="en-US"/>
-        </w:rPr>
-      </w:pPr>
       <w:r>
         <w:rPr>
           <w:rFonts w:ascii="Cambria" w:hAnsi="Cambria"/>
           <w:noProof/>
           <w:lang w:val="en-US" w:eastAsia="en-US"/>
         </w:rPr>
-        <w:lastRenderedPageBreak/>
         <w:drawing>
           <wp:inline distT="0" distB="0" distL="0" distR="0">
-            <wp:extent cx="3771900" cy="7286625"/>
-            <wp:effectExtent l="0" t="0" r="0" b="9525"/>
-            <wp:docPr id="5" name="Picture 5" descr="C:\Users\Duc Huy\Desktop\State diagram or Order v2.png"/>
+            <wp:extent cx="4086970" cy="5054749"/>
+            <wp:effectExtent l="0" t="0" r="8890" b="0"/>
+            <wp:docPr id="3" name="Picture 3" descr="C:\Users\Duc Huy\Desktop\Handling deal Conflict Flow chart.jpg"/>
             <wp:cNvGraphicFramePr>
               <a:graphicFrameLocks xmlns:a="http://schemas.openxmlformats.org/drawingml/2006/main" noChangeAspect="1"/>
             </wp:cNvGraphicFramePr>
@@ -856,7 +798,7 @@
               <a:graphicData uri="http://schemas.openxmlformats.org/drawingml/2006/picture">
                 <pic:pic xmlns:pic="http://schemas.openxmlformats.org/drawingml/2006/picture">
                   <pic:nvPicPr>
-                    <pic:cNvPr id="0" name="Picture 2" descr="C:\Users\Duc Huy\Desktop\State diagram or Order v2.png"/>
+                    <pic:cNvPr id="0" name="Picture 2" descr="C:\Users\Duc Huy\Desktop\Handling deal Conflict Flow chart.jpg"/>
                     <pic:cNvPicPr>
                       <a:picLocks noChangeAspect="1" noChangeArrowheads="1"/>
                     </pic:cNvPicPr>
@@ -877,7 +819,7 @@
                   <pic:spPr bwMode="auto">
                     <a:xfrm>
                       <a:off x="0" y="0"/>
-                      <a:ext cx="3771900" cy="7286625"/>
+                      <a:ext cx="4092357" cy="5061411"/>
                     </a:xfrm>
                     <a:prstGeom prst="rect">
                       <a:avLst/>
@@ -896,6 +838,66 @@
     </w:p>
     <w:p>
       <w:pPr>
+        <w:tabs>
+          <w:tab w:val="left" w:pos="8010"/>
+        </w:tabs>
+        <w:jc w:val="center"/>
+        <w:rPr>
+          <w:rFonts w:ascii="Cambria" w:hAnsi="Cambria"/>
+          <w:lang w:val="en-US"/>
+        </w:rPr>
+      </w:pPr>
+    </w:p>
+    <w:p>
+      <w:pPr>
+        <w:tabs>
+          <w:tab w:val="left" w:pos="8010"/>
+        </w:tabs>
+        <w:jc w:val="center"/>
+        <w:rPr>
+          <w:rFonts w:ascii="Cambria" w:hAnsi="Cambria"/>
+          <w:lang w:val="en-US"/>
+        </w:rPr>
+      </w:pPr>
+    </w:p>
+    <w:p>
+      <w:pPr>
+        <w:tabs>
+          <w:tab w:val="left" w:pos="8010"/>
+        </w:tabs>
+        <w:jc w:val="center"/>
+        <w:rPr>
+          <w:rFonts w:ascii="Cambria" w:hAnsi="Cambria"/>
+          <w:lang w:val="en-US"/>
+        </w:rPr>
+      </w:pPr>
+    </w:p>
+    <w:p>
+      <w:pPr>
+        <w:pStyle w:val="Heading3"/>
+        <w:rPr>
+          <w:rFonts w:ascii="Cambria" w:hAnsi="Cambria"/>
+          <w:lang w:val="en-US"/>
+        </w:rPr>
+      </w:pPr>
+      <w:r>
+        <w:rPr>
+          <w:rFonts w:ascii="Cambria" w:hAnsi="Cambria"/>
+          <w:lang w:val="en-US"/>
+        </w:rPr>
+        <w:lastRenderedPageBreak/>
+        <w:t xml:space="preserve"> Payment </w:t>
+      </w:r>
+      <w:r>
+        <w:rPr>
+          <w:rFonts w:ascii="Cambria" w:hAnsi="Cambria"/>
+          <w:lang w:val="en-US"/>
+        </w:rPr>
+        <w:t>process and managing order status</w:t>
+      </w:r>
+    </w:p>
+    <w:p>
+      <w:pPr>
         <w:pStyle w:val="Heading4"/>
         <w:rPr>
           <w:rFonts w:ascii="Cambria" w:hAnsi="Cambria"/>
@@ -907,7 +909,78 @@
           <w:rFonts w:ascii="Cambria" w:hAnsi="Cambria"/>
           <w:lang w:val="en-US"/>
         </w:rPr>
-        <w:t>Requirement</w:t>
+        <w:t>Payment process</w:t>
+      </w:r>
+      <w:r>
+        <w:rPr>
+          <w:rFonts w:ascii="Cambria" w:hAnsi="Cambria"/>
+          <w:lang w:val="en-US"/>
+        </w:rPr>
+        <w:t xml:space="preserve"> and order status</w:t>
+      </w:r>
+    </w:p>
+    <w:p>
+      <w:pPr>
+        <w:jc w:val="center"/>
+        <w:rPr>
+          <w:rFonts w:ascii="Cambria" w:hAnsi="Cambria"/>
+          <w:lang w:val="en-US"/>
+        </w:rPr>
+      </w:pPr>
+      <w:r>
+        <w:rPr>
+          <w:rFonts w:ascii="Cambria" w:hAnsi="Cambria"/>
+          <w:noProof/>
+          <w:lang w:val="en-US" w:eastAsia="en-US"/>
+        </w:rPr>
+        <w:drawing>
+          <wp:inline distT="0" distB="0" distL="0" distR="0">
+            <wp:extent cx="4082511" cy="6035040"/>
+            <wp:effectExtent l="0" t="0" r="0" b="0"/>
+            <wp:docPr id="4" name="Picture 4"/>
+            <wp:cNvGraphicFramePr>
+              <a:graphicFrameLocks xmlns:a="http://schemas.openxmlformats.org/drawingml/2006/main" noChangeAspect="1"/>
+            </wp:cNvGraphicFramePr>
+            <a:graphic xmlns:a="http://schemas.openxmlformats.org/drawingml/2006/main">
+              <a:graphicData uri="http://schemas.openxmlformats.org/drawingml/2006/picture">
+                <pic:pic xmlns:pic="http://schemas.openxmlformats.org/drawingml/2006/picture">
+                  <pic:nvPicPr>
+                    <pic:cNvPr id="0" name="Picture 3"/>
+                    <pic:cNvPicPr>
+                      <a:picLocks noChangeAspect="1" noChangeArrowheads="1"/>
+                    </pic:cNvPicPr>
+                  </pic:nvPicPr>
+                  <pic:blipFill>
+                    <a:blip r:embed="rId7">
+                      <a:extLst>
+                        <a:ext uri="{28A0092B-C50C-407E-A947-70E740481C1C}">
+                          <a14:useLocalDpi xmlns:a14="http://schemas.microsoft.com/office/drawing/2010/main" val="0"/>
+                        </a:ext>
+                      </a:extLst>
+                    </a:blip>
+                    <a:srcRect/>
+                    <a:stretch>
+                      <a:fillRect/>
+                    </a:stretch>
+                  </pic:blipFill>
+                  <pic:spPr bwMode="auto">
+                    <a:xfrm>
+                      <a:off x="0" y="0"/>
+                      <a:ext cx="4090714" cy="6047167"/>
+                    </a:xfrm>
+                    <a:prstGeom prst="rect">
+                      <a:avLst/>
+                    </a:prstGeom>
+                    <a:noFill/>
+                    <a:ln>
+                      <a:noFill/>
+                    </a:ln>
+                  </pic:spPr>
+                </pic:pic>
+              </a:graphicData>
+            </a:graphic>
+          </wp:inline>
+        </w:drawing>
       </w:r>
     </w:p>
     <w:p>
@@ -924,6 +997,37 @@
           <w:lang w:val="en-US"/>
         </w:rPr>
       </w:pPr>
+    </w:p>
+    <w:p>
+      <w:pPr>
+        <w:pStyle w:val="Heading4"/>
+        <w:rPr>
+          <w:rFonts w:ascii="Cambria" w:hAnsi="Cambria"/>
+          <w:lang w:val="en-US"/>
+        </w:rPr>
+      </w:pPr>
+      <w:r>
+        <w:rPr>
+          <w:rFonts w:ascii="Cambria" w:hAnsi="Cambria"/>
+          <w:lang w:val="en-US"/>
+        </w:rPr>
+        <w:t>Requirement</w:t>
+      </w:r>
+    </w:p>
+    <w:p>
+      <w:pPr>
+        <w:pStyle w:val="ListParagraph"/>
+        <w:numPr>
+          <w:ilvl w:val="0"/>
+          <w:numId w:val="2"/>
+        </w:numPr>
+        <w:ind w:left="900" w:hanging="180"/>
+        <w:rPr>
+          <w:rFonts w:ascii="Cambria" w:hAnsi="Cambria"/>
+          <w:sz w:val="24"/>
+          <w:lang w:val="en-US"/>
+        </w:rPr>
+      </w:pPr>
       <w:r>
         <w:rPr>
           <w:rFonts w:ascii="Cambria" w:hAnsi="Cambria"/>
@@ -948,6 +1052,8 @@
         </w:rPr>
         <w:t>Define problem</w:t>
       </w:r>
+      <w:bookmarkStart w:id="3" w:name="_GoBack"/>
+      <w:bookmarkEnd w:id="3"/>
     </w:p>
     <w:p>
       <w:pPr>
@@ -964,21 +1070,6 @@
         </w:rPr>
         <w:t>Solution</w:t>
       </w:r>
-    </w:p>
-    <w:p>
-      <w:pPr>
-        <w:jc w:val="center"/>
-        <w:rPr>
-          <w:lang w:val="en-US"/>
-        </w:rPr>
-      </w:pPr>
-    </w:p>
-    <w:p>
-      <w:pPr>
-        <w:rPr>
-          <w:rFonts w:ascii="Cambria" w:hAnsi="Cambria"/>
-        </w:rPr>
-      </w:pPr>
     </w:p>
     <w:sectPr>
       <w:pgSz w:w="12240" w:h="15840"/>

--- a/Temp/HuyBD/Algorithms.docx
+++ b/Temp/HuyBD/Algorithms.docx
@@ -997,21 +997,53 @@
           <w:lang w:val="en-US"/>
         </w:rPr>
       </w:pPr>
-    </w:p>
-    <w:p>
-      <w:pPr>
-        <w:pStyle w:val="Heading4"/>
-        <w:rPr>
-          <w:rFonts w:ascii="Cambria" w:hAnsi="Cambria"/>
-          <w:lang w:val="en-US"/>
-        </w:rPr>
-      </w:pPr>
-      <w:r>
-        <w:rPr>
-          <w:rFonts w:ascii="Cambria" w:hAnsi="Cambria"/>
-          <w:lang w:val="en-US"/>
-        </w:rPr>
-        <w:t>Requirement</w:t>
+      <w:r>
+        <w:rPr>
+          <w:rFonts w:ascii="Cambria" w:hAnsi="Cambria"/>
+          <w:sz w:val="24"/>
+          <w:lang w:val="en-US"/>
+        </w:rPr>
+        <w:t>When truck driver/ good</w:t>
+      </w:r>
+      <w:r>
+        <w:rPr>
+          <w:rFonts w:ascii="Cambria" w:hAnsi="Cambria"/>
+          <w:sz w:val="24"/>
+          <w:lang w:val="en-US"/>
+        </w:rPr>
+        <w:t>s</w:t>
+      </w:r>
+      <w:r>
+        <w:rPr>
+          <w:rFonts w:ascii="Cambria" w:hAnsi="Cambria"/>
+          <w:sz w:val="24"/>
+          <w:lang w:val="en-US"/>
+        </w:rPr>
+        <w:t xml:space="preserve"> owner accepts a deal, an order is created with status UNPAID</w:t>
+      </w:r>
+      <w:r>
+        <w:rPr>
+          <w:rFonts w:ascii="Cambria" w:hAnsi="Cambria"/>
+          <w:sz w:val="24"/>
+          <w:lang w:val="en-US"/>
+        </w:rPr>
+        <w:t>. This requires good</w:t>
+      </w:r>
+      <w:r>
+        <w:rPr>
+          <w:rFonts w:ascii="Cambria" w:hAnsi="Cambria"/>
+          <w:sz w:val="24"/>
+          <w:lang w:val="en-US"/>
+        </w:rPr>
+        <w:t>s</w:t>
+      </w:r>
+      <w:r>
+        <w:rPr>
+          <w:rFonts w:ascii="Cambria" w:hAnsi="Cambria"/>
+          <w:sz w:val="24"/>
+          <w:lang w:val="en-US"/>
+        </w:rPr>
+        <w:t xml:space="preserve"> owner to prepay the order in order to have their good delivered.</w:t>
       </w:r>
     </w:p>
     <w:p>
@@ -1034,26 +1066,239 @@
           <w:sz w:val="24"/>
           <w:lang w:val="en-US"/>
         </w:rPr>
-        <w:t>System receive the money from Goods Owner then verify the shipping information to paid for Truck Driver or refund to Goods Owner</w:t>
-      </w:r>
-    </w:p>
-    <w:p>
-      <w:pPr>
-        <w:pStyle w:val="Heading4"/>
-        <w:rPr>
-          <w:rFonts w:ascii="Cambria" w:hAnsi="Cambria"/>
-          <w:lang w:val="en-US"/>
-        </w:rPr>
-      </w:pPr>
-      <w:r>
-        <w:rPr>
-          <w:rFonts w:ascii="Cambria" w:hAnsi="Cambria"/>
-          <w:lang w:val="en-US"/>
-        </w:rPr>
-        <w:t>Define problem</w:t>
+        <w:t>From the day the order is created to 1 day before truck driver begins to transfer the good, if good</w:t>
+      </w:r>
+      <w:r>
+        <w:rPr>
+          <w:rFonts w:ascii="Cambria" w:hAnsi="Cambria"/>
+          <w:sz w:val="24"/>
+          <w:lang w:val="en-US"/>
+        </w:rPr>
+        <w:t>s</w:t>
+      </w:r>
+      <w:r>
+        <w:rPr>
+          <w:rFonts w:ascii="Cambria" w:hAnsi="Cambria"/>
+          <w:sz w:val="24"/>
+          <w:lang w:val="en-US"/>
+        </w:rPr>
+        <w:t xml:space="preserve"> owner has prepaid the order, order’s status is changed to PAID and the good is ready to be delivered. Otherwise, the order is canceled and a refund is sent back to good</w:t>
+      </w:r>
+      <w:r>
+        <w:rPr>
+          <w:rFonts w:ascii="Cambria" w:hAnsi="Cambria"/>
+          <w:sz w:val="24"/>
+          <w:lang w:val="en-US"/>
+        </w:rPr>
+        <w:t>s</w:t>
+      </w:r>
+      <w:r>
+        <w:rPr>
+          <w:rFonts w:ascii="Cambria" w:hAnsi="Cambria"/>
+          <w:sz w:val="24"/>
+          <w:lang w:val="en-US"/>
+        </w:rPr>
+        <w:t xml:space="preserve"> owner.</w:t>
+      </w:r>
+    </w:p>
+    <w:p>
+      <w:pPr>
+        <w:pStyle w:val="ListParagraph"/>
+        <w:numPr>
+          <w:ilvl w:val="0"/>
+          <w:numId w:val="2"/>
+        </w:numPr>
+        <w:ind w:left="900" w:hanging="180"/>
+        <w:rPr>
+          <w:rFonts w:ascii="Cambria" w:hAnsi="Cambria"/>
+          <w:sz w:val="24"/>
+          <w:lang w:val="en-US"/>
+        </w:rPr>
+      </w:pPr>
+      <w:r>
+        <w:rPr>
+          <w:rFonts w:ascii="Cambria" w:hAnsi="Cambria"/>
+          <w:sz w:val="24"/>
+          <w:lang w:val="en-US"/>
+        </w:rPr>
+        <w:t>On good</w:t>
+      </w:r>
+      <w:r>
+        <w:rPr>
+          <w:rFonts w:ascii="Cambria" w:hAnsi="Cambria"/>
+          <w:sz w:val="24"/>
+          <w:lang w:val="en-US"/>
+        </w:rPr>
+        <w:t>’s</w:t>
+      </w:r>
+      <w:r>
+        <w:rPr>
+          <w:rFonts w:ascii="Cambria" w:hAnsi="Cambria"/>
+          <w:sz w:val="24"/>
+          <w:lang w:val="en-US"/>
+        </w:rPr>
+        <w:t xml:space="preserve"> pickup date, order status is automatically changed to DELIVERING.</w:t>
+      </w:r>
+    </w:p>
+    <w:p>
+      <w:pPr>
+        <w:pStyle w:val="ListParagraph"/>
+        <w:numPr>
+          <w:ilvl w:val="0"/>
+          <w:numId w:val="2"/>
+        </w:numPr>
+        <w:ind w:left="900" w:hanging="180"/>
+        <w:rPr>
+          <w:rFonts w:ascii="Cambria" w:hAnsi="Cambria"/>
+          <w:sz w:val="24"/>
+          <w:lang w:val="en-US"/>
+        </w:rPr>
+      </w:pPr>
+      <w:r>
+        <w:rPr>
+          <w:rFonts w:ascii="Cambria" w:hAnsi="Cambria"/>
+          <w:sz w:val="24"/>
+          <w:lang w:val="en-US"/>
+        </w:rPr>
+        <w:t>On good</w:t>
+      </w:r>
+      <w:r>
+        <w:rPr>
+          <w:rFonts w:ascii="Cambria" w:hAnsi="Cambria"/>
+          <w:sz w:val="24"/>
+          <w:lang w:val="en-US"/>
+        </w:rPr>
+        <w:t>’s</w:t>
+      </w:r>
+      <w:r>
+        <w:rPr>
+          <w:rFonts w:ascii="Cambria" w:hAnsi="Cambria"/>
+          <w:sz w:val="24"/>
+          <w:lang w:val="en-US"/>
+        </w:rPr>
+        <w:t xml:space="preserve"> </w:t>
+      </w:r>
+      <w:r>
+        <w:rPr>
+          <w:rFonts w:ascii="Cambria" w:hAnsi="Cambria"/>
+          <w:sz w:val="24"/>
+          <w:lang w:val="en-US"/>
+        </w:rPr>
+        <w:t>delivery</w:t>
+      </w:r>
+      <w:r>
+        <w:rPr>
+          <w:rFonts w:ascii="Cambria" w:hAnsi="Cambria"/>
+          <w:sz w:val="24"/>
+          <w:lang w:val="en-US"/>
+        </w:rPr>
+        <w:t xml:space="preserve"> date, order status is automatically changed to</w:t>
+      </w:r>
+      <w:r>
+        <w:rPr>
+          <w:rFonts w:ascii="Cambria" w:hAnsi="Cambria"/>
+          <w:sz w:val="24"/>
+          <w:lang w:val="en-US"/>
+        </w:rPr>
+        <w:t xml:space="preserve"> DELIVERED</w:t>
+      </w:r>
+      <w:r>
+        <w:rPr>
+          <w:rFonts w:ascii="Cambria" w:hAnsi="Cambria"/>
+          <w:sz w:val="24"/>
+          <w:lang w:val="en-US"/>
+        </w:rPr>
+        <w:t>.</w:t>
+      </w:r>
+    </w:p>
+    <w:p>
+      <w:pPr>
+        <w:pStyle w:val="ListParagraph"/>
+        <w:numPr>
+          <w:ilvl w:val="0"/>
+          <w:numId w:val="2"/>
+        </w:numPr>
+        <w:ind w:left="900" w:hanging="180"/>
+        <w:rPr>
+          <w:rFonts w:ascii="Cambria" w:hAnsi="Cambria"/>
+          <w:sz w:val="24"/>
+          <w:lang w:val="en-US"/>
+        </w:rPr>
+      </w:pPr>
+      <w:r>
+        <w:rPr>
+          <w:rFonts w:ascii="Cambria" w:hAnsi="Cambria"/>
+          <w:sz w:val="24"/>
+          <w:lang w:val="en-US"/>
+        </w:rPr>
+        <w:t>From good’s delivery date to 1 date after, goods</w:t>
       </w:r>
       <w:bookmarkStart w:id="3" w:name="_GoBack"/>
       <w:bookmarkEnd w:id="3"/>
+      <w:r>
+        <w:rPr>
+          <w:rFonts w:ascii="Cambria" w:hAnsi="Cambria"/>
+          <w:sz w:val="24"/>
+          <w:lang w:val="en-US"/>
+        </w:rPr>
+        <w:t xml:space="preserve"> owner has the right to report missing/broken good. If there is no report, order status is changed to FINISH and money is sent to truck driver. Otherwise, our staff will check the situation and a full refund is sent back to goods owner. </w:t>
+      </w:r>
+    </w:p>
+    <w:p>
+      <w:pPr>
+        <w:pStyle w:val="Heading4"/>
+        <w:rPr>
+          <w:rFonts w:ascii="Cambria" w:hAnsi="Cambria"/>
+          <w:lang w:val="en-US"/>
+        </w:rPr>
+      </w:pPr>
+      <w:r>
+        <w:rPr>
+          <w:rFonts w:ascii="Cambria" w:hAnsi="Cambria"/>
+          <w:lang w:val="en-US"/>
+        </w:rPr>
+        <w:t>Requirement</w:t>
+      </w:r>
+    </w:p>
+    <w:p>
+      <w:pPr>
+        <w:pStyle w:val="ListParagraph"/>
+        <w:numPr>
+          <w:ilvl w:val="0"/>
+          <w:numId w:val="2"/>
+        </w:numPr>
+        <w:ind w:left="900" w:hanging="180"/>
+        <w:rPr>
+          <w:rFonts w:ascii="Cambria" w:hAnsi="Cambria"/>
+          <w:sz w:val="24"/>
+          <w:lang w:val="en-US"/>
+        </w:rPr>
+      </w:pPr>
+      <w:r>
+        <w:rPr>
+          <w:rFonts w:ascii="Cambria" w:hAnsi="Cambria"/>
+          <w:sz w:val="24"/>
+          <w:lang w:val="en-US"/>
+        </w:rPr>
+        <w:lastRenderedPageBreak/>
+        <w:t>System receive the money from Goods Owner then verify the shipping information to paid for Truck Driver or refund to Goods Owner</w:t>
+      </w:r>
+    </w:p>
+    <w:p>
+      <w:pPr>
+        <w:pStyle w:val="Heading4"/>
+        <w:rPr>
+          <w:rFonts w:ascii="Cambria" w:hAnsi="Cambria"/>
+          <w:lang w:val="en-US"/>
+        </w:rPr>
+      </w:pPr>
+      <w:r>
+        <w:rPr>
+          <w:rFonts w:ascii="Cambria" w:hAnsi="Cambria"/>
+          <w:lang w:val="en-US"/>
+        </w:rPr>
+        <w:t>Define problem</w:t>
+      </w:r>
     </w:p>
     <w:p>
       <w:pPr>

--- a/Temp/HuyBD/Algorithms.docx
+++ b/Temp/HuyBD/Algorithms.docx
@@ -935,9 +935,9 @@
         </w:rPr>
         <w:drawing>
           <wp:inline distT="0" distB="0" distL="0" distR="0">
-            <wp:extent cx="4082511" cy="6035040"/>
+            <wp:extent cx="4175185" cy="5601544"/>
             <wp:effectExtent l="0" t="0" r="0" b="0"/>
-            <wp:docPr id="4" name="Picture 4"/>
+            <wp:docPr id="6" name="Picture 6"/>
             <wp:cNvGraphicFramePr>
               <a:graphicFrameLocks xmlns:a="http://schemas.openxmlformats.org/drawingml/2006/main" noChangeAspect="1"/>
             </wp:cNvGraphicFramePr>
@@ -945,7 +945,7 @@
               <a:graphicData uri="http://schemas.openxmlformats.org/drawingml/2006/picture">
                 <pic:pic xmlns:pic="http://schemas.openxmlformats.org/drawingml/2006/picture">
                   <pic:nvPicPr>
-                    <pic:cNvPr id="0" name="Picture 3"/>
+                    <pic:cNvPr id="0" name="Picture 2"/>
                     <pic:cNvPicPr>
                       <a:picLocks noChangeAspect="1" noChangeArrowheads="1"/>
                     </pic:cNvPicPr>
@@ -966,7 +966,7 @@
                   <pic:spPr bwMode="auto">
                     <a:xfrm>
                       <a:off x="0" y="0"/>
-                      <a:ext cx="4090714" cy="6047167"/>
+                      <a:ext cx="4176933" cy="5603890"/>
                     </a:xfrm>
                     <a:prstGeom prst="rect">
                       <a:avLst/>
@@ -1066,7 +1066,23 @@
           <w:sz w:val="24"/>
           <w:lang w:val="en-US"/>
         </w:rPr>
-        <w:t>From the day the order is created to 1 day before truck driver begins to transfer the good, if good</w:t>
+        <w:t xml:space="preserve">From the day the order is created to 1 day before truck driver begins to </w:t>
+      </w:r>
+      <w:r>
+        <w:rPr>
+          <w:rFonts w:ascii="Cambria" w:hAnsi="Cambria"/>
+          <w:sz w:val="24"/>
+          <w:lang w:val="en-US"/>
+        </w:rPr>
+        <w:t>pick up</w:t>
+      </w:r>
+      <w:r>
+        <w:rPr>
+          <w:rFonts w:ascii="Cambria" w:hAnsi="Cambria"/>
+          <w:sz w:val="24"/>
+          <w:lang w:val="en-US"/>
+        </w:rPr>
+        <w:t xml:space="preserve"> the good</w:t>
       </w:r>
       <w:r>
         <w:rPr>
@@ -1082,7 +1098,7 @@
           <w:sz w:val="24"/>
           <w:lang w:val="en-US"/>
         </w:rPr>
-        <w:t xml:space="preserve"> owner has prepaid the order, order’s status is changed to PAID and the good is ready to be delivered. Otherwise, the order is canceled and a refund is sent back to good</w:t>
+        <w:t>, if good</w:t>
       </w:r>
       <w:r>
         <w:rPr>
@@ -1098,7 +1114,103 @@
           <w:sz w:val="24"/>
           <w:lang w:val="en-US"/>
         </w:rPr>
-        <w:t xml:space="preserve"> owner.</w:t>
+        <w:t xml:space="preserve"> owner </w:t>
+      </w:r>
+      <w:r>
+        <w:rPr>
+          <w:rFonts w:ascii="Cambria" w:hAnsi="Cambria"/>
+          <w:sz w:val="24"/>
+          <w:lang w:val="en-US"/>
+        </w:rPr>
+        <w:t>must</w:t>
+      </w:r>
+      <w:r>
+        <w:rPr>
+          <w:rFonts w:ascii="Cambria" w:hAnsi="Cambria"/>
+          <w:sz w:val="24"/>
+          <w:lang w:val="en-US"/>
+        </w:rPr>
+        <w:t xml:space="preserve"> prepaid the order, order’s status is changed to PAID and the good</w:t>
+      </w:r>
+      <w:r>
+        <w:rPr>
+          <w:rFonts w:ascii="Cambria" w:hAnsi="Cambria"/>
+          <w:sz w:val="24"/>
+          <w:lang w:val="en-US"/>
+        </w:rPr>
+        <w:t>s is ready to be delivered</w:t>
+      </w:r>
+      <w:r>
+        <w:rPr>
+          <w:rFonts w:ascii="Cambria" w:hAnsi="Cambria"/>
+          <w:sz w:val="24"/>
+          <w:lang w:val="en-US"/>
+        </w:rPr>
+        <w:t xml:space="preserve">. Otherwise, </w:t>
+      </w:r>
+      <w:r>
+        <w:rPr>
+          <w:rFonts w:ascii="Cambria" w:hAnsi="Cambria"/>
+          <w:sz w:val="24"/>
+          <w:lang w:val="en-US"/>
+        </w:rPr>
+        <w:t>goods owner want</w:t>
+      </w:r>
+      <w:r>
+        <w:rPr>
+          <w:rFonts w:ascii="Cambria" w:hAnsi="Cambria"/>
+          <w:sz w:val="24"/>
+          <w:lang w:val="en-US"/>
+        </w:rPr>
+        <w:t xml:space="preserve"> to</w:t>
+      </w:r>
+      <w:r>
+        <w:rPr>
+          <w:rFonts w:ascii="Cambria" w:hAnsi="Cambria"/>
+          <w:sz w:val="24"/>
+          <w:lang w:val="en-US"/>
+        </w:rPr>
+        <w:t xml:space="preserve"> cancel, </w:t>
+      </w:r>
+      <w:r>
+        <w:rPr>
+          <w:rFonts w:ascii="Cambria" w:hAnsi="Cambria"/>
+          <w:sz w:val="24"/>
+          <w:lang w:val="en-US"/>
+        </w:rPr>
+        <w:t>order status is CANCELLED</w:t>
+      </w:r>
+      <w:r>
+        <w:rPr>
+          <w:rFonts w:ascii="Cambria" w:hAnsi="Cambria"/>
+          <w:sz w:val="24"/>
+          <w:lang w:val="en-US"/>
+        </w:rPr>
+        <w:t xml:space="preserve"> and </w:t>
+      </w:r>
+      <w:r>
+        <w:rPr>
+          <w:rFonts w:ascii="Cambria" w:hAnsi="Cambria"/>
+          <w:sz w:val="24"/>
+          <w:lang w:val="en-US"/>
+        </w:rPr>
+        <w:t>system fine this mistake of owner and refund</w:t>
+      </w:r>
+      <w:r>
+        <w:rPr>
+          <w:rFonts w:ascii="Cambria" w:hAnsi="Cambria"/>
+          <w:sz w:val="24"/>
+          <w:lang w:val="en-US"/>
+        </w:rPr>
+        <w:t>s</w:t>
+      </w:r>
+      <w:r>
+        <w:rPr>
+          <w:rFonts w:ascii="Cambria" w:hAnsi="Cambria"/>
+          <w:sz w:val="24"/>
+          <w:lang w:val="en-US"/>
+        </w:rPr>
+        <w:t xml:space="preserve"> remain.</w:t>
       </w:r>
     </w:p>
     <w:p>
@@ -1176,39 +1288,7 @@
           <w:sz w:val="24"/>
           <w:lang w:val="en-US"/>
         </w:rPr>
-        <w:t xml:space="preserve"> </w:t>
-      </w:r>
-      <w:r>
-        <w:rPr>
-          <w:rFonts w:ascii="Cambria" w:hAnsi="Cambria"/>
-          <w:sz w:val="24"/>
-          <w:lang w:val="en-US"/>
-        </w:rPr>
-        <w:t>delivery</w:t>
-      </w:r>
-      <w:r>
-        <w:rPr>
-          <w:rFonts w:ascii="Cambria" w:hAnsi="Cambria"/>
-          <w:sz w:val="24"/>
-          <w:lang w:val="en-US"/>
-        </w:rPr>
-        <w:t xml:space="preserve"> date, order status is automatically changed to</w:t>
-      </w:r>
-      <w:r>
-        <w:rPr>
-          <w:rFonts w:ascii="Cambria" w:hAnsi="Cambria"/>
-          <w:sz w:val="24"/>
-          <w:lang w:val="en-US"/>
-        </w:rPr>
-        <w:t xml:space="preserve"> DELIVERED</w:t>
-      </w:r>
-      <w:r>
-        <w:rPr>
-          <w:rFonts w:ascii="Cambria" w:hAnsi="Cambria"/>
-          <w:sz w:val="24"/>
-          <w:lang w:val="en-US"/>
-        </w:rPr>
-        <w:t>.</w:t>
+        <w:t xml:space="preserve"> delivery date, order status is automatically changed to DELIVERED.</w:t>
       </w:r>
     </w:p>
     <w:p>
@@ -1231,17 +1311,63 @@
           <w:sz w:val="24"/>
           <w:lang w:val="en-US"/>
         </w:rPr>
-        <w:t>From good’s delivery date to 1 date after, goods</w:t>
-      </w:r>
-      <w:bookmarkStart w:id="3" w:name="_GoBack"/>
-      <w:bookmarkEnd w:id="3"/>
-      <w:r>
-        <w:rPr>
-          <w:rFonts w:ascii="Cambria" w:hAnsi="Cambria"/>
-          <w:sz w:val="24"/>
-          <w:lang w:val="en-US"/>
-        </w:rPr>
-        <w:t xml:space="preserve"> owner has the right to report missing/broken good. If there is no report, order status is changed to FINISH and money is sent to truck driver. Otherwise, our staff will check the situation and a full refund is sent back to goods owner. </w:t>
+        <w:t>From good’s delivery date to 3</w:t>
+      </w:r>
+      <w:r>
+        <w:rPr>
+          <w:rFonts w:ascii="Cambria" w:hAnsi="Cambria"/>
+          <w:sz w:val="24"/>
+          <w:lang w:val="en-US"/>
+        </w:rPr>
+        <w:t xml:space="preserve"> date after, goods owner has the right to report missing/broken good. If there is no report, order status is changed to FINISH and money is sent to truck driver. Otherwise, staff will check the situation </w:t>
+      </w:r>
+      <w:r>
+        <w:rPr>
+          <w:rFonts w:ascii="Cambria" w:hAnsi="Cambria"/>
+          <w:sz w:val="24"/>
+          <w:lang w:val="en-US"/>
+        </w:rPr>
+        <w:t>carefully; if it right</w:t>
+      </w:r>
+      <w:r>
+        <w:rPr>
+          <w:rFonts w:ascii="Cambria" w:hAnsi="Cambria"/>
+          <w:sz w:val="24"/>
+          <w:lang w:val="en-US"/>
+        </w:rPr>
+        <w:t>,</w:t>
+      </w:r>
+      <w:r>
+        <w:rPr>
+          <w:rFonts w:ascii="Cambria" w:hAnsi="Cambria"/>
+          <w:sz w:val="24"/>
+          <w:lang w:val="en-US"/>
+        </w:rPr>
+        <w:t xml:space="preserve"> staff change order status is REFUND, system will </w:t>
+      </w:r>
+      <w:r>
+        <w:rPr>
+          <w:rFonts w:ascii="Cambria" w:hAnsi="Cambria"/>
+          <w:sz w:val="24"/>
+          <w:lang w:val="en-US"/>
+        </w:rPr>
+        <w:t>sent</w:t>
+      </w:r>
+      <w:r>
+        <w:rPr>
+          <w:rFonts w:ascii="Cambria" w:hAnsi="Cambria"/>
+          <w:sz w:val="24"/>
+          <w:lang w:val="en-US"/>
+        </w:rPr>
+        <w:t xml:space="preserve"> money</w:t>
+      </w:r>
+      <w:r>
+        <w:rPr>
+          <w:rFonts w:ascii="Cambria" w:hAnsi="Cambria"/>
+          <w:sz w:val="24"/>
+          <w:lang w:val="en-US"/>
+        </w:rPr>
+        <w:t xml:space="preserve"> back to goods owner.</w:t>
       </w:r>
     </w:p>
     <w:p>
@@ -1281,7 +1407,17 @@
           <w:lang w:val="en-US"/>
         </w:rPr>
         <w:lastRenderedPageBreak/>
-        <w:t>System receive the money from Goods Owner then verify the shipping information to paid for Truck Driver or refund to Goods Owner</w:t>
+        <w:t>System receive the mone</w:t>
+      </w:r>
+      <w:bookmarkStart w:id="3" w:name="_GoBack"/>
+      <w:bookmarkEnd w:id="3"/>
+      <w:r>
+        <w:rPr>
+          <w:rFonts w:ascii="Cambria" w:hAnsi="Cambria"/>
+          <w:sz w:val="24"/>
+          <w:lang w:val="en-US"/>
+        </w:rPr>
+        <w:t>y from Goods Owner then verify the shipping information to paid for Truck Driver or refund to Goods Owner</w:t>
       </w:r>
     </w:p>
     <w:p>
